--- a/Doc/Instalacion.docx
+++ b/Doc/Instalacion.docx
@@ -1487,18 +1487,11 @@
           <w:lang w:val="es-ES_tradnl"/>
         </w:rPr>
       </w:pPr>
-    </w:p>
-    <w:p>
-      <w:pPr>
-        <w:pStyle w:val="Body"/>
-        <w:rPr>
-          <w:lang w:val="es-ES_tradnl"/>
-        </w:rPr>
-      </w:pPr>
-      <w:r>
-        <w:rPr>
-          <w:lang w:val="es-ES_tradnl"/>
-        </w:rPr>
+      <w:r>
+        <w:rPr>
+          <w:lang w:val="es-ES_tradnl"/>
+        </w:rPr>
+        <w:lastRenderedPageBreak/>
         <w:t>qmake -project</w:t>
       </w:r>
     </w:p>
@@ -1617,7 +1610,7 @@
           <w:rFonts w:ascii="Times New Roman" w:eastAsia="Times New Roman" w:hAnsi="Times New Roman"/>
           <w:color w:val="auto"/>
           <w:sz w:val="20"/>
-          <w:lang w:val="en-US" w:eastAsia="en-US"/>
+          <w:lang w:val="es-ES"/>
         </w:rPr>
       </w:pPr>
     </w:p>
@@ -1667,7 +1660,6 @@
       <w:rPr>
         <w:rFonts w:ascii="Times New Roman" w:eastAsia="Times New Roman" w:hAnsi="Times New Roman"/>
         <w:color w:val="auto"/>
-        <w:lang w:val="en-US" w:eastAsia="en-US"/>
       </w:rPr>
     </w:pPr>
   </w:p>
@@ -1682,7 +1674,6 @@
       <w:rPr>
         <w:rFonts w:ascii="Times New Roman" w:eastAsia="Times New Roman" w:hAnsi="Times New Roman"/>
         <w:color w:val="auto"/>
-        <w:lang w:val="en-US" w:eastAsia="en-US"/>
       </w:rPr>
     </w:pPr>
   </w:p>
@@ -1722,7 +1713,6 @@
       <w:rPr>
         <w:rFonts w:ascii="Times New Roman" w:eastAsia="Times New Roman" w:hAnsi="Times New Roman"/>
         <w:color w:val="auto"/>
-        <w:lang w:val="en-US" w:eastAsia="en-US"/>
       </w:rPr>
     </w:pPr>
   </w:p>
@@ -1737,7 +1727,6 @@
       <w:rPr>
         <w:rFonts w:ascii="Times New Roman" w:eastAsia="Times New Roman" w:hAnsi="Times New Roman"/>
         <w:color w:val="auto"/>
-        <w:lang w:val="en-US" w:eastAsia="en-US"/>
       </w:rPr>
     </w:pPr>
   </w:p>
@@ -2937,11 +2926,16 @@
   </w:style>
   <w:style w:type="character" w:default="1" w:styleId="DefaultParagraphFont">
     <w:name w:val="Default Paragraph Font"/>
+    <w:uiPriority w:val="1"/>
     <w:semiHidden/>
+    <w:unhideWhenUsed/>
   </w:style>
   <w:style w:type="table" w:default="1" w:styleId="TableNormal">
     <w:name w:val="Normal Table"/>
+    <w:uiPriority w:val="99"/>
     <w:semiHidden/>
+    <w:unhideWhenUsed/>
+    <w:qFormat/>
     <w:tblPr>
       <w:tblInd w:w="0" w:type="dxa"/>
       <w:tblCellMar>
@@ -2954,10 +2948,13 @@
   </w:style>
   <w:style w:type="numbering" w:default="1" w:styleId="NoList">
     <w:name w:val="No List"/>
+    <w:uiPriority w:val="99"/>
     <w:semiHidden/>
+    <w:unhideWhenUsed/>
   </w:style>
   <w:style w:type="paragraph" w:customStyle="1" w:styleId="HeaderFooter">
     <w:name w:val="Header &amp; Footer"/>
+    <w:rsid w:val="00C24A0B"/>
     <w:pPr>
       <w:tabs>
         <w:tab w:val="right" w:pos="9360"/>
@@ -2972,6 +2969,7 @@
   </w:style>
   <w:style w:type="paragraph" w:customStyle="1" w:styleId="Body">
     <w:name w:val="Body"/>
+    <w:rsid w:val="00C24A0B"/>
     <w:rPr>
       <w:rFonts w:ascii="Helvetica" w:eastAsia="ヒラギノ角ゴ Pro W3" w:hAnsi="Helvetica"/>
       <w:color w:val="000000"/>

--- a/Doc/Instalacion.docx
+++ b/Doc/Instalacion.docx
@@ -47,7 +47,15 @@
         <w:t>Contenidos</w:t>
       </w:r>
     </w:p>
-    <w:p/>
+    <w:p>
+      <w:pPr>
+        <w:pStyle w:val="TOC1"/>
+        <w:tabs>
+          <w:tab w:val="left" w:pos="440"/>
+          <w:tab w:val="right" w:leader="dot" w:pos="9350"/>
+        </w:tabs>
+      </w:pPr>
+    </w:p>
     <w:p>
       <w:pPr>
         <w:pStyle w:val="TOC1"/>
@@ -980,6 +988,38 @@
     </w:p>
     <w:p>
       <w:pPr>
+        <w:pStyle w:val="Body"/>
+        <w:rPr>
+          <w:lang w:val="es-ES_tradnl"/>
+        </w:rPr>
+      </w:pPr>
+    </w:p>
+    <w:p>
+      <w:pPr>
+        <w:pStyle w:val="Body"/>
+        <w:rPr>
+          <w:lang w:val="es-ES_tradnl"/>
+        </w:rPr>
+      </w:pPr>
+    </w:p>
+    <w:p>
+      <w:pPr>
+        <w:pStyle w:val="Body"/>
+        <w:rPr>
+          <w:lang w:val="es-ES_tradnl"/>
+        </w:rPr>
+      </w:pPr>
+    </w:p>
+    <w:p>
+      <w:pPr>
+        <w:pStyle w:val="Body"/>
+        <w:rPr>
+          <w:lang w:val="es-ES_tradnl"/>
+        </w:rPr>
+      </w:pPr>
+    </w:p>
+    <w:p>
+      <w:pPr>
         <w:pStyle w:val="Heading2"/>
         <w:rPr>
           <w:lang w:val="es-ES_tradnl"/>
@@ -990,6 +1030,7 @@
         <w:rPr>
           <w:lang w:val="es-ES_tradnl"/>
         </w:rPr>
+        <w:lastRenderedPageBreak/>
         <w:t>Instalación en Linux o Unix</w:t>
       </w:r>
       <w:bookmarkEnd w:id="2"/>
@@ -1015,7 +1056,6 @@
         <w:rPr>
           <w:lang w:val="es-ES_tradnl"/>
         </w:rPr>
-        <w:lastRenderedPageBreak/>
         <w:t xml:space="preserve">Jale la carpeta de Viper Utilities al directorio en que la quiera utilizar. En la </w:t>
       </w:r>
       <w:r>
@@ -1381,6 +1421,24 @@
     </w:p>
     <w:p>
       <w:pPr>
+        <w:pStyle w:val="Body"/>
+        <w:jc w:val="both"/>
+        <w:rPr>
+          <w:lang w:val="es-ES_tradnl"/>
+        </w:rPr>
+      </w:pPr>
+    </w:p>
+    <w:p>
+      <w:pPr>
+        <w:pStyle w:val="Body"/>
+        <w:jc w:val="both"/>
+        <w:rPr>
+          <w:lang w:val="es-ES_tradnl"/>
+        </w:rPr>
+      </w:pPr>
+    </w:p>
+    <w:p>
+      <w:pPr>
         <w:pStyle w:val="Heading2"/>
         <w:rPr>
           <w:lang w:val="es-ES_tradnl"/>
@@ -1391,6 +1449,7 @@
         <w:rPr>
           <w:lang w:val="es-ES_tradnl"/>
         </w:rPr>
+        <w:lastRenderedPageBreak/>
         <w:t>Construcción de la Aplicación mediante código fuente.</w:t>
       </w:r>
       <w:bookmarkEnd w:id="5"/>
@@ -1491,7 +1550,6 @@
         <w:rPr>
           <w:lang w:val="es-ES_tradnl"/>
         </w:rPr>
-        <w:lastRenderedPageBreak/>
         <w:t>qmake -project</w:t>
       </w:r>
     </w:p>

--- a/Doc/Instalacion.docx
+++ b/Doc/Instalacion.docx
@@ -759,7 +759,13 @@
         <w:rPr>
           <w:lang w:val="es-ES_tradnl"/>
         </w:rPr>
-        <w:t xml:space="preserve">Programa </w:t>
+        <w:t>Aplicaciones</w:t>
+      </w:r>
+      <w:r>
+        <w:rPr>
+          <w:lang w:val="es-ES_tradnl"/>
+        </w:rPr>
+        <w:t xml:space="preserve"> </w:t>
       </w:r>
       <w:r>
         <w:rPr>
@@ -1673,10 +1679,8 @@
       </w:pPr>
     </w:p>
     <w:sectPr>
-      <w:headerReference w:type="even" r:id="rId11"/>
-      <w:headerReference w:type="default" r:id="rId12"/>
-      <w:footerReference w:type="even" r:id="rId13"/>
-      <w:footerReference w:type="default" r:id="rId14"/>
+      <w:footerReference w:type="even" r:id="rId11"/>
+      <w:footerReference w:type="default" r:id="rId12"/>
       <w:pgSz w:w="12240" w:h="15840"/>
       <w:pgMar w:top="1440" w:right="1440" w:bottom="1440" w:left="1440" w:header="720" w:footer="864" w:gutter="0"/>
       <w:cols w:space="720"/>
@@ -1712,6 +1716,31 @@
 
 <file path=word/footer1.xml><?xml version="1.0" encoding="utf-8"?>
 <w:ftr xmlns:ve="http://schemas.openxmlformats.org/markup-compatibility/2006" xmlns:o="urn:schemas-microsoft-com:office:office" xmlns:r="http://schemas.openxmlformats.org/officeDocument/2006/relationships" xmlns:m="http://schemas.openxmlformats.org/officeDocument/2006/math" xmlns:v="urn:schemas-microsoft-com:vml" xmlns:wp="http://schemas.openxmlformats.org/drawingml/2006/wordprocessingDrawing" xmlns:w10="urn:schemas-microsoft-com:office:word" xmlns:w="http://schemas.openxmlformats.org/wordprocessingml/2006/main" xmlns:wne="http://schemas.microsoft.com/office/word/2006/wordml">
+  <w:sdt>
+    <w:sdtPr>
+      <w:id w:val="536118639"/>
+      <w:docPartObj>
+        <w:docPartGallery w:val="Page Numbers (Bottom of Page)"/>
+        <w:docPartUnique/>
+      </w:docPartObj>
+    </w:sdtPr>
+    <w:sdtContent>
+      <w:p>
+        <w:pPr>
+          <w:pStyle w:val="Footer"/>
+          <w:jc w:val="right"/>
+        </w:pPr>
+        <w:fldSimple w:instr=" PAGE   \* MERGEFORMAT ">
+          <w:r>
+            <w:rPr>
+              <w:noProof/>
+            </w:rPr>
+            <w:t>2</w:t>
+          </w:r>
+        </w:fldSimple>
+      </w:p>
+    </w:sdtContent>
+  </w:sdt>
   <w:p>
     <w:pPr>
       <w:pStyle w:val="HeaderFooter"/>
@@ -1726,13 +1755,34 @@
 
 <file path=word/footer2.xml><?xml version="1.0" encoding="utf-8"?>
 <w:ftr xmlns:ve="http://schemas.openxmlformats.org/markup-compatibility/2006" xmlns:o="urn:schemas-microsoft-com:office:office" xmlns:r="http://schemas.openxmlformats.org/officeDocument/2006/relationships" xmlns:m="http://schemas.openxmlformats.org/officeDocument/2006/math" xmlns:v="urn:schemas-microsoft-com:vml" xmlns:wp="http://schemas.openxmlformats.org/drawingml/2006/wordprocessingDrawing" xmlns:w10="urn:schemas-microsoft-com:office:word" xmlns:w="http://schemas.openxmlformats.org/wordprocessingml/2006/main" xmlns:wne="http://schemas.microsoft.com/office/word/2006/wordml">
+  <w:sdt>
+    <w:sdtPr>
+      <w:id w:val="536118640"/>
+      <w:docPartObj>
+        <w:docPartGallery w:val="Page Numbers (Bottom of Page)"/>
+        <w:docPartUnique/>
+      </w:docPartObj>
+    </w:sdtPr>
+    <w:sdtContent>
+      <w:p>
+        <w:pPr>
+          <w:pStyle w:val="Footer"/>
+          <w:jc w:val="right"/>
+        </w:pPr>
+        <w:fldSimple w:instr=" PAGE   \* MERGEFORMAT ">
+          <w:r>
+            <w:rPr>
+              <w:noProof/>
+            </w:rPr>
+            <w:t>1</w:t>
+          </w:r>
+        </w:fldSimple>
+      </w:p>
+    </w:sdtContent>
+  </w:sdt>
   <w:p>
     <w:pPr>
-      <w:pStyle w:val="HeaderFooter"/>
-      <w:rPr>
-        <w:rFonts w:ascii="Times New Roman" w:eastAsia="Times New Roman" w:hAnsi="Times New Roman"/>
-        <w:color w:val="auto"/>
-      </w:rPr>
+      <w:pStyle w:val="Footer"/>
     </w:pPr>
   </w:p>
 </w:ftr>
@@ -1761,34 +1811,6 @@
     </w:p>
   </w:footnote>
 </w:footnotes>
-</file>
-
-<file path=word/header1.xml><?xml version="1.0" encoding="utf-8"?>
-<w:hdr xmlns:ve="http://schemas.openxmlformats.org/markup-compatibility/2006" xmlns:o="urn:schemas-microsoft-com:office:office" xmlns:r="http://schemas.openxmlformats.org/officeDocument/2006/relationships" xmlns:m="http://schemas.openxmlformats.org/officeDocument/2006/math" xmlns:v="urn:schemas-microsoft-com:vml" xmlns:wp="http://schemas.openxmlformats.org/drawingml/2006/wordprocessingDrawing" xmlns:w10="urn:schemas-microsoft-com:office:word" xmlns:w="http://schemas.openxmlformats.org/wordprocessingml/2006/main" xmlns:wne="http://schemas.microsoft.com/office/word/2006/wordml">
-  <w:p>
-    <w:pPr>
-      <w:pStyle w:val="HeaderFooter"/>
-      <w:rPr>
-        <w:rFonts w:ascii="Times New Roman" w:eastAsia="Times New Roman" w:hAnsi="Times New Roman"/>
-        <w:color w:val="auto"/>
-      </w:rPr>
-    </w:pPr>
-  </w:p>
-</w:hdr>
-</file>
-
-<file path=word/header2.xml><?xml version="1.0" encoding="utf-8"?>
-<w:hdr xmlns:ve="http://schemas.openxmlformats.org/markup-compatibility/2006" xmlns:o="urn:schemas-microsoft-com:office:office" xmlns:r="http://schemas.openxmlformats.org/officeDocument/2006/relationships" xmlns:m="http://schemas.openxmlformats.org/officeDocument/2006/math" xmlns:v="urn:schemas-microsoft-com:vml" xmlns:wp="http://schemas.openxmlformats.org/drawingml/2006/wordprocessingDrawing" xmlns:w10="urn:schemas-microsoft-com:office:word" xmlns:w="http://schemas.openxmlformats.org/wordprocessingml/2006/main" xmlns:wne="http://schemas.microsoft.com/office/word/2006/wordml">
-  <w:p>
-    <w:pPr>
-      <w:pStyle w:val="HeaderFooter"/>
-      <w:rPr>
-        <w:rFonts w:ascii="Times New Roman" w:eastAsia="Times New Roman" w:hAnsi="Times New Roman"/>
-        <w:color w:val="auto"/>
-      </w:rPr>
-    </w:pPr>
-  </w:p>
-</w:hdr>
 </file>
 
 <file path=word/numbering.xml><?xml version="1.0" encoding="utf-8"?>
@@ -2597,6 +2619,7 @@
     <w:lsdException w:name="heading 9" w:semiHidden="1" w:uiPriority="9" w:unhideWhenUsed="1" w:qFormat="1"/>
     <w:lsdException w:name="toc 1" w:uiPriority="39"/>
     <w:lsdException w:name="toc 2" w:uiPriority="39"/>
+    <w:lsdException w:name="footer" w:uiPriority="99"/>
     <w:lsdException w:name="caption" w:semiHidden="1" w:uiPriority="35" w:unhideWhenUsed="1" w:qFormat="1"/>
     <w:lsdException w:name="Title" w:uiPriority="10" w:qFormat="1"/>
     <w:lsdException w:name="Subtitle" w:uiPriority="11" w:qFormat="1"/>
@@ -3486,6 +3509,68 @@
     <w:rPr>
       <w:color w:val="0000FF"/>
       <w:u w:val="single"/>
+    </w:rPr>
+  </w:style>
+  <w:style w:type="character" w:styleId="FollowedHyperlink">
+    <w:name w:val="FollowedHyperlink"/>
+    <w:basedOn w:val="DefaultParagraphFont"/>
+    <w:locked/>
+    <w:rsid w:val="00900A45"/>
+    <w:rPr>
+      <w:color w:val="800080" w:themeColor="followedHyperlink"/>
+      <w:u w:val="single"/>
+    </w:rPr>
+  </w:style>
+  <w:style w:type="paragraph" w:styleId="Header">
+    <w:name w:val="header"/>
+    <w:basedOn w:val="Normal"/>
+    <w:link w:val="HeaderChar"/>
+    <w:locked/>
+    <w:rsid w:val="005854E4"/>
+    <w:pPr>
+      <w:tabs>
+        <w:tab w:val="center" w:pos="4680"/>
+        <w:tab w:val="right" w:pos="9360"/>
+      </w:tabs>
+      <w:spacing w:after="0" w:line="240" w:lineRule="auto"/>
+    </w:pPr>
+  </w:style>
+  <w:style w:type="character" w:customStyle="1" w:styleId="HeaderChar">
+    <w:name w:val="Header Char"/>
+    <w:basedOn w:val="DefaultParagraphFont"/>
+    <w:link w:val="Header"/>
+    <w:rsid w:val="005854E4"/>
+    <w:rPr>
+      <w:sz w:val="22"/>
+      <w:szCs w:val="22"/>
+      <w:lang w:bidi="en-US"/>
+    </w:rPr>
+  </w:style>
+  <w:style w:type="paragraph" w:styleId="Footer">
+    <w:name w:val="footer"/>
+    <w:basedOn w:val="Normal"/>
+    <w:link w:val="FooterChar"/>
+    <w:uiPriority w:val="99"/>
+    <w:locked/>
+    <w:rsid w:val="005854E4"/>
+    <w:pPr>
+      <w:tabs>
+        <w:tab w:val="center" w:pos="4680"/>
+        <w:tab w:val="right" w:pos="9360"/>
+      </w:tabs>
+      <w:spacing w:after="0" w:line="240" w:lineRule="auto"/>
+    </w:pPr>
+  </w:style>
+  <w:style w:type="character" w:customStyle="1" w:styleId="FooterChar">
+    <w:name w:val="Footer Char"/>
+    <w:basedOn w:val="DefaultParagraphFont"/>
+    <w:link w:val="Footer"/>
+    <w:uiPriority w:val="99"/>
+    <w:rsid w:val="005854E4"/>
+    <w:rPr>
+      <w:sz w:val="22"/>
+      <w:szCs w:val="22"/>
+      <w:lang w:bidi="en-US"/>
     </w:rPr>
   </w:style>
 </w:styles>
